--- a/Lab1/15211088_王意如_操作系统第1次实验.docx
+++ b/Lab1/15211088_王意如_操作系统第1次实验.docx
@@ -6,7 +6,7 @@
       <mc:Choice Requires="v"/>
       <mc:Fallback>
         <w:drawing>
-          <wp:inline distT="0" distB="0" distL="0" distR="0" wp14:anchorId="7835EE02" wp14:editId="47F8BD9C">
+          <wp:inline distT="0" distB="0" distL="0" distR="0" wp14:anchorId="50A9E862" wp14:editId="2144C8AD">
             <wp:extent cx="0" cy="0"/>
             <wp:effectExtent l="0" t="0" r="0" b="0"/>
             <wp:docPr id="1" name="Rectangle 1">
@@ -338,79 +338,13 @@
           <w:noProof/>
         </w:rPr>
       </w:pPr>
-      <w:r>
+    </w:p>
+    <w:p>
+      <w:pPr>
         <w:rPr>
           <w:noProof/>
         </w:rPr>
-        <w:lastRenderedPageBreak/>
-        <w:drawing>
-          <wp:anchor distT="0" distB="0" distL="0" distR="0" simplePos="0" relativeHeight="251659264" behindDoc="0" locked="0" layoutInCell="1" allowOverlap="1" wp14:anchorId="715A90DE" wp14:editId="3A747F59">
-            <wp:simplePos x="0" y="0"/>
-            <wp:positionH relativeFrom="margin">
-              <wp:align>left</wp:align>
-            </wp:positionH>
-            <wp:positionV relativeFrom="paragraph">
-              <wp:posOffset>89535</wp:posOffset>
-            </wp:positionV>
-            <wp:extent cx="4442460" cy="2903220"/>
-            <wp:effectExtent l="0" t="0" r="0" b="0"/>
-            <wp:wrapSquare wrapText="largest"/>
-            <wp:docPr id="2" name="图片 2"/>
-            <wp:cNvGraphicFramePr>
-              <a:graphicFrameLocks xmlns:a="http://purl.oclc.org/ooxml/drawingml/main" noChangeAspect="1"/>
-            </wp:cNvGraphicFramePr>
-            <a:graphic xmlns:a="http://purl.oclc.org/ooxml/drawingml/main">
-              <a:graphicData uri="http://purl.oclc.org/ooxml/drawingml/picture">
-                <pic:pic xmlns:pic="http://purl.oclc.org/ooxml/drawingml/picture">
-                  <pic:nvPicPr>
-                    <pic:cNvPr id="0" name="Picture 2"/>
-                    <pic:cNvPicPr>
-                      <a:picLocks noChangeAspect="1" noChangeArrowheads="1"/>
-                    </pic:cNvPicPr>
-                  </pic:nvPicPr>
-                  <pic:blipFill rotWithShape="1">
-                    <a:blip r:embed="rId6" cstate="email">
-                      <a:extLst>
-                        <a:ext uri="{28A0092B-C50C-407E-A947-70E740481C1C}">
-                          <a14:useLocalDpi xmlns:a14="http://schemas.microsoft.com/office/drawing/2010/main"/>
-                        </a:ext>
-                      </a:extLst>
-                    </a:blip>
-                    <a:srcRect l="-0.004%" t="-0.006%"/>
-                    <a:stretch/>
-                  </pic:blipFill>
-                  <pic:spPr bwMode="auto">
-                    <a:xfrm>
-                      <a:off x="0" y="0"/>
-                      <a:ext cx="4442460" cy="2903220"/>
-                    </a:xfrm>
-                    <a:prstGeom prst="rect">
-                      <a:avLst/>
-                    </a:prstGeom>
-                    <a:solidFill>
-                      <a:srgbClr val="FFFFFF"/>
-                    </a:solidFill>
-                    <a:ln>
-                      <a:noFill/>
-                    </a:ln>
-                    <a:extLst>
-                      <a:ext uri="{53640926-AAD7-44D8-BBD7-CCE9431645EC}">
-                        <a14:shadowObscured xmlns:a14="http://schemas.microsoft.com/office/drawing/2010/main"/>
-                      </a:ext>
-                    </a:extLst>
-                  </pic:spPr>
-                </pic:pic>
-              </a:graphicData>
-            </a:graphic>
-            <wp14:sizeRelH relativeFrom="page">
-              <wp14:pctWidth>0%</wp14:pctWidth>
-            </wp14:sizeRelH>
-            <wp14:sizeRelV relativeFrom="page">
-              <wp14:pctHeight>0%</wp14:pctHeight>
-            </wp14:sizeRelV>
-          </wp:anchor>
-        </w:drawing>
-      </w:r>
+      </w:pPr>
     </w:p>
     <w:p>
       <w:pPr>
@@ -425,128 +359,8 @@
           <w:noProof/>
         </w:rPr>
       </w:pPr>
-      <w:r>
-        <w:rPr>
-          <w:noProof/>
-        </w:rPr>
-        <w:drawing>
-          <wp:inline distT="0" distB="0" distL="0" distR="0">
-            <wp:extent cx="4884420" cy="1600200"/>
-            <wp:effectExtent l="0" t="0" r="0" b="0"/>
-            <wp:docPr id="1" name="图片 1" descr="C:\Users\modricwang\AppData\Local\Microsoft\Windows\INetCache\Content.Word\ext.png"/>
-            <wp:cNvGraphicFramePr>
-              <a:graphicFrameLocks xmlns:a="http://purl.oclc.org/ooxml/drawingml/main" noChangeAspect="1"/>
-            </wp:cNvGraphicFramePr>
-            <a:graphic xmlns:a="http://purl.oclc.org/ooxml/drawingml/main">
-              <a:graphicData uri="http://purl.oclc.org/ooxml/drawingml/picture">
-                <pic:pic xmlns:pic="http://purl.oclc.org/ooxml/drawingml/picture">
-                  <pic:nvPicPr>
-                    <pic:cNvPr id="0" name="Picture 1" descr="C:\Users\modricwang\AppData\Local\Microsoft\Windows\INetCache\Content.Word\ext.png"/>
-                    <pic:cNvPicPr>
-                      <a:picLocks noChangeAspect="1" noChangeArrowheads="1"/>
-                    </pic:cNvPicPr>
-                  </pic:nvPicPr>
-                  <pic:blipFill rotWithShape="1">
-                    <a:blip r:embed="rId7" cstate="email">
-                      <a:extLst>
-                        <a:ext uri="{28A0092B-C50C-407E-A947-70E740481C1C}">
-                          <a14:useLocalDpi xmlns:a14="http://schemas.microsoft.com/office/drawing/2010/main"/>
-                        </a:ext>
-                      </a:extLst>
-                    </a:blip>
-                    <a:srcRect t="-0.002%"/>
-                    <a:stretch/>
-                  </pic:blipFill>
-                  <pic:spPr bwMode="auto">
-                    <a:xfrm>
-                      <a:off x="0" y="0"/>
-                      <a:ext cx="4892540" cy="1602860"/>
-                    </a:xfrm>
-                    <a:prstGeom prst="rect">
-                      <a:avLst/>
-                    </a:prstGeom>
-                    <a:noFill/>
-                    <a:ln>
-                      <a:noFill/>
-                    </a:ln>
-                    <a:extLst>
-                      <a:ext uri="{53640926-AAD7-44D8-BBD7-CCE9431645EC}">
-                        <a14:shadowObscured xmlns:a14="http://schemas.microsoft.com/office/drawing/2010/main"/>
-                      </a:ext>
-                    </a:extLst>
-                  </pic:spPr>
-                </pic:pic>
-              </a:graphicData>
-            </a:graphic>
-          </wp:inline>
-        </w:drawing>
-      </w:r>
-    </w:p>
-    <w:p>
-      <w:pPr>
-        <w:rPr>
-          <w:noProof/>
-        </w:rPr>
-      </w:pPr>
-    </w:p>
-    <w:p>
-      <w:r>
-        <w:rPr>
-          <w:noProof/>
-        </w:rPr>
-        <w:drawing>
-          <wp:inline distT="0" distB="0" distL="0" distR="0" wp14:anchorId="6E03CE11" wp14:editId="23056334">
-            <wp:extent cx="4792980" cy="2484120"/>
-            <wp:effectExtent l="0" t="0" r="7620" b="0"/>
-            <wp:docPr id="3" name="图片 3" descr="C:\Users\modricwang\AppData\Local\Microsoft\Windows\INetCache\Content.Word\ext2.png"/>
-            <wp:cNvGraphicFramePr>
-              <a:graphicFrameLocks xmlns:a="http://purl.oclc.org/ooxml/drawingml/main" noChangeAspect="1"/>
-            </wp:cNvGraphicFramePr>
-            <a:graphic xmlns:a="http://purl.oclc.org/ooxml/drawingml/main">
-              <a:graphicData uri="http://purl.oclc.org/ooxml/drawingml/picture">
-                <pic:pic xmlns:pic="http://purl.oclc.org/ooxml/drawingml/picture">
-                  <pic:nvPicPr>
-                    <pic:cNvPr id="0" name="Picture 2" descr="C:\Users\modricwang\AppData\Local\Microsoft\Windows\INetCache\Content.Word\ext2.png"/>
-                    <pic:cNvPicPr>
-                      <a:picLocks noChangeAspect="1" noChangeArrowheads="1"/>
-                    </pic:cNvPicPr>
-                  </pic:nvPicPr>
-                  <pic:blipFill rotWithShape="1">
-                    <a:blip r:embed="rId8" cstate="email">
-                      <a:extLst>
-                        <a:ext uri="{28A0092B-C50C-407E-A947-70E740481C1C}">
-                          <a14:useLocalDpi xmlns:a14="http://schemas.microsoft.com/office/drawing/2010/main"/>
-                        </a:ext>
-                      </a:extLst>
-                    </a:blip>
-                    <a:srcRect/>
-                    <a:stretch/>
-                  </pic:blipFill>
-                  <pic:spPr bwMode="auto">
-                    <a:xfrm>
-                      <a:off x="0" y="0"/>
-                      <a:ext cx="4803236" cy="2489435"/>
-                    </a:xfrm>
-                    <a:prstGeom prst="rect">
-                      <a:avLst/>
-                    </a:prstGeom>
-                    <a:noFill/>
-                    <a:ln>
-                      <a:noFill/>
-                    </a:ln>
-                    <a:extLst>
-                      <a:ext uri="{53640926-AAD7-44D8-BBD7-CCE9431645EC}">
-                        <a14:shadowObscured xmlns:a14="http://schemas.microsoft.com/office/drawing/2010/main"/>
-                      </a:ext>
-                    </a:extLst>
-                  </pic:spPr>
-                </pic:pic>
-              </a:graphicData>
-            </a:graphic>
-          </wp:inline>
-        </w:drawing>
-      </w:r>
-    </w:p>
+    </w:p>
+    <w:p/>
     <w:p/>
     <w:p>
       <w:r>

--- a/Lab1/15211088_王意如_操作系统第1次实验.docx
+++ b/Lab1/15211088_王意如_操作系统第1次实验.docx
@@ -6,7 +6,7 @@
       <mc:Choice Requires="v"/>
       <mc:Fallback>
         <w:drawing>
-          <wp:inline distT="0" distB="0" distL="0" distR="0" wp14:anchorId="50A9E862" wp14:editId="2144C8AD">
+          <wp:inline distT="0" distB="0" distL="0" distR="0" wp14:anchorId="625798F8" wp14:editId="559440F4">
             <wp:extent cx="0" cy="0"/>
             <wp:effectExtent l="0" t="0" r="0" b="0"/>
             <wp:docPr id="1" name="Rectangle 1">
@@ -59,6 +59,13 @@
   </w:background>
   <w:body>
     <w:p>
+      <w:pPr>
+        <w:pStyle w:val="a9"/>
+        <w:numPr>
+          <w:ilvl w:val="0"/>
+          <w:numId w:val="4"/>
+        </w:numPr>
+      </w:pPr>
       <w:r>
         <w:t>实验目的：复习C语言，理解C语言程序的内存结构，包括代码段、数据段的存储内容，特别是</w:t>
       </w:r>
@@ -78,6 +85,13 @@
       </w:pPr>
     </w:p>
     <w:p>
+      <w:pPr>
+        <w:pStyle w:val="a9"/>
+        <w:numPr>
+          <w:ilvl w:val="0"/>
+          <w:numId w:val="4"/>
+        </w:numPr>
+      </w:pPr>
       <w:r>
         <w:t>实验目标：自己设计并编写实验程序，至少要能够实现以下功能：</w:t>
       </w:r>
@@ -85,11 +99,23 @@
     <w:p/>
     <w:p>
       <w:r>
+        <w:rPr>
+          <w:rFonts w:hint="eastAsia"/>
+        </w:rPr>
+        <w:t>（1）</w:t>
+      </w:r>
+      <w:r>
         <w:t>本程序中，全局变量和局部变量的地址显示，常量、函数的地址显示。</w:t>
       </w:r>
     </w:p>
     <w:p>
       <w:r>
+        <w:rPr>
+          <w:rFonts w:hint="eastAsia"/>
+        </w:rPr>
+        <w:t>（2）</w:t>
+      </w:r>
+      <w:r>
         <w:t>一个函数</w:t>
       </w:r>
       <w:proofErr w:type="gramStart"/>
@@ -103,11 +129,20 @@
     </w:p>
     <w:p>
       <w:r>
+        <w:rPr>
+          <w:rFonts w:hint="eastAsia"/>
+        </w:rPr>
+        <w:t>（3）</w:t>
+      </w:r>
+      <w:r>
         <w:t>两级指针的工作原理。</w:t>
       </w:r>
     </w:p>
     <w:p/>
     <w:p>
+      <w:pPr>
+        <w:ind w:firstLineChars="100" w:firstLine="10.50pt"/>
+      </w:pPr>
       <w:r>
         <w:rPr>
           <w:rFonts w:hint="eastAsia"/>
@@ -120,12 +155,25 @@
     </w:p>
     <w:p/>
     <w:p>
+      <w:pPr>
+        <w:pStyle w:val="a9"/>
+        <w:numPr>
+          <w:ilvl w:val="0"/>
+          <w:numId w:val="7"/>
+        </w:numPr>
+      </w:pPr>
       <w:r>
         <w:t>编译生成一个动态连接库，调用其中的函数，展示不同程序调用同一个函数时的地址。</w:t>
       </w:r>
     </w:p>
     <w:p>
       <w:r>
+        <w:rPr>
+          <w:rFonts w:hint="eastAsia"/>
+        </w:rPr>
+        <w:t>（2）</w:t>
+      </w:r>
+      <w:r>
         <w:t>利用调试程序</w:t>
       </w:r>
       <w:proofErr w:type="spellStart"/>
@@ -139,12 +187,25 @@
     </w:p>
     <w:p/>
     <w:p>
+      <w:pPr>
+        <w:pStyle w:val="a9"/>
+        <w:numPr>
+          <w:ilvl w:val="0"/>
+          <w:numId w:val="4"/>
+        </w:numPr>
+      </w:pPr>
       <w:r>
         <w:t>实验原理：</w:t>
       </w:r>
     </w:p>
     <w:p>
       <w:r>
+        <w:rPr>
+          <w:rFonts w:hint="eastAsia"/>
+        </w:rPr>
+        <w:t>（1）</w:t>
+      </w:r>
+      <w:r>
         <w:t>利用C语言中指针的各种灵活特性完成实验。</w:t>
       </w:r>
     </w:p>
@@ -153,6 +214,12 @@
         <w:rPr>
           <w:rFonts w:hint="eastAsia"/>
         </w:rPr>
+        <w:t>（2）</w:t>
+      </w:r>
+      <w:r>
+        <w:rPr>
+          <w:rFonts w:hint="eastAsia"/>
+        </w:rPr>
         <w:t>利用</w:t>
       </w:r>
       <w:proofErr w:type="spellStart"/>
@@ -175,6 +242,12 @@
         <w:rPr>
           <w:rFonts w:hint="eastAsia"/>
         </w:rPr>
+        <w:t>（3）</w:t>
+      </w:r>
+      <w:r>
+        <w:rPr>
+          <w:rFonts w:hint="eastAsia"/>
+        </w:rPr>
         <w:t>利用</w:t>
       </w:r>
       <w:proofErr w:type="spellStart"/>
@@ -195,6 +268,15 @@
     <w:p/>
     <w:p>
       <w:r>
+        <w:rPr>
+          <w:rFonts w:hint="eastAsia"/>
+        </w:rPr>
+        <w:t>4.</w:t>
+      </w:r>
+      <w:r>
+        <w:t xml:space="preserve"> </w:t>
+      </w:r>
+      <w:r>
         <w:t>实验方案：</w:t>
       </w:r>
     </w:p>
@@ -264,6 +346,12 @@
         <w:rPr>
           <w:rFonts w:hint="eastAsia"/>
         </w:rPr>
+        <w:t>（1）</w:t>
+      </w:r>
+      <w:r>
+        <w:rPr>
+          <w:rFonts w:hint="eastAsia"/>
+        </w:rPr>
         <w:t>利用</w:t>
       </w:r>
       <w:proofErr w:type="spellStart"/>
@@ -286,6 +374,12 @@
         <w:rPr>
           <w:rFonts w:hint="eastAsia"/>
         </w:rPr>
+        <w:t>（2）</w:t>
+      </w:r>
+      <w:r>
+        <w:rPr>
+          <w:rFonts w:hint="eastAsia"/>
+        </w:rPr>
         <w:t>使用</w:t>
       </w:r>
       <w:proofErr w:type="spellStart"/>
@@ -305,6 +399,13 @@
     </w:p>
     <w:p/>
     <w:p>
+      <w:pPr>
+        <w:pStyle w:val="a9"/>
+        <w:numPr>
+          <w:ilvl w:val="0"/>
+          <w:numId w:val="6"/>
+        </w:numPr>
+      </w:pPr>
       <w:r>
         <w:t>实验结论：</w:t>
       </w:r>
@@ -345,13 +446,82 @@
           <w:noProof/>
         </w:rPr>
       </w:pPr>
-    </w:p>
-    <w:p>
-      <w:pPr>
+      <w:r>
         <w:rPr>
           <w:noProof/>
         </w:rPr>
-      </w:pPr>
+        <w:lastRenderedPageBreak/>
+        <w:drawing>
+          <wp:anchor distT="0" distB="0" distL="114300" distR="114300" simplePos="0" relativeHeight="251658240" behindDoc="1" locked="0" layoutInCell="1" allowOverlap="1">
+            <wp:simplePos x="0" y="0"/>
+            <wp:positionH relativeFrom="page">
+              <wp:align>left</wp:align>
+            </wp:positionH>
+            <wp:positionV relativeFrom="paragraph">
+              <wp:posOffset>0</wp:posOffset>
+            </wp:positionV>
+            <wp:extent cx="10229850" cy="5753100"/>
+            <wp:effectExtent l="0" t="0" r="0" b="0"/>
+            <wp:wrapTight wrapText="bothSides">
+              <wp:wrapPolygon edited="0">
+                <wp:start x="0" y="0"/>
+                <wp:lineTo x="0" y="21528"/>
+                <wp:lineTo x="21560" y="21528"/>
+                <wp:lineTo x="21560" y="0"/>
+                <wp:lineTo x="0" y="0"/>
+              </wp:wrapPolygon>
+            </wp:wrapTight>
+            <wp:docPr id="1" name="图片 1" descr="C:\Users\modricwang\AppData\Local\Microsoft\Windows\INetCache\Content.Word\1.png"/>
+            <wp:cNvGraphicFramePr>
+              <a:graphicFrameLocks xmlns:a="http://purl.oclc.org/ooxml/drawingml/main" noChangeAspect="1"/>
+            </wp:cNvGraphicFramePr>
+            <a:graphic xmlns:a="http://purl.oclc.org/ooxml/drawingml/main">
+              <a:graphicData uri="http://purl.oclc.org/ooxml/drawingml/picture">
+                <pic:pic xmlns:pic="http://purl.oclc.org/ooxml/drawingml/picture">
+                  <pic:nvPicPr>
+                    <pic:cNvPr id="0" name="Picture 1" descr="C:\Users\modricwang\AppData\Local\Microsoft\Windows\INetCache\Content.Word\1.png"/>
+                    <pic:cNvPicPr>
+                      <a:picLocks noChangeAspect="1" noChangeArrowheads="1"/>
+                    </pic:cNvPicPr>
+                  </pic:nvPicPr>
+                  <pic:blipFill>
+                    <a:blip r:embed="rId6" cstate="print">
+                      <a:extLst>
+                        <a:ext uri="{28A0092B-C50C-407E-A947-70E740481C1C}">
+                          <a14:useLocalDpi xmlns:a14="http://schemas.microsoft.com/office/drawing/2010/main" val="0"/>
+                        </a:ext>
+                      </a:extLst>
+                    </a:blip>
+                    <a:srcRect/>
+                    <a:stretch>
+                      <a:fillRect/>
+                    </a:stretch>
+                  </pic:blipFill>
+                  <pic:spPr bwMode="auto">
+                    <a:xfrm>
+                      <a:off x="0" y="0"/>
+                      <a:ext cx="10229850" cy="5753100"/>
+                    </a:xfrm>
+                    <a:prstGeom prst="rect">
+                      <a:avLst/>
+                    </a:prstGeom>
+                    <a:noFill/>
+                    <a:ln>
+                      <a:noFill/>
+                    </a:ln>
+                  </pic:spPr>
+                </pic:pic>
+              </a:graphicData>
+            </a:graphic>
+            <wp14:sizeRelH relativeFrom="page">
+              <wp14:pctWidth>0%</wp14:pctWidth>
+            </wp14:sizeRelH>
+            <wp14:sizeRelV relativeFrom="page">
+              <wp14:pctHeight>0%</wp14:pctHeight>
+            </wp14:sizeRelV>
+          </wp:anchor>
+        </w:drawing>
+      </w:r>
     </w:p>
     <w:p>
       <w:pPr>
@@ -359,70 +529,560 @@
           <w:noProof/>
         </w:rPr>
       </w:pPr>
+    </w:p>
+    <w:p>
+      <w:pPr>
+        <w:rPr>
+          <w:noProof/>
+        </w:rPr>
+      </w:pPr>
+    </w:p>
+    <w:p/>
+    <w:p>
+      <w:pPr>
+        <w:widowControl/>
+        <w:suppressAutoHyphens w:val="0"/>
+        <w:jc w:val="start"/>
+      </w:pPr>
+      <w:r>
+        <w:br w:type="page"/>
+      </w:r>
+    </w:p>
+    <w:p>
+      <w:pPr>
+        <w:widowControl/>
+        <w:suppressAutoHyphens w:val="0"/>
+        <w:jc w:val="start"/>
+      </w:pPr>
+      <w:r>
+        <w:lastRenderedPageBreak/>
+        <w:br w:type="page"/>
+      </w:r>
+      <w:r>
+        <w:rPr>
+          <w:noProof/>
+        </w:rPr>
+        <w:drawing>
+          <wp:anchor distT="0" distB="0" distL="114300" distR="114300" simplePos="0" relativeHeight="251659264" behindDoc="0" locked="0" layoutInCell="1" allowOverlap="1">
+            <wp:simplePos x="0" y="0"/>
+            <wp:positionH relativeFrom="page">
+              <wp:align>left</wp:align>
+            </wp:positionH>
+            <wp:positionV relativeFrom="paragraph">
+              <wp:posOffset>0</wp:posOffset>
+            </wp:positionV>
+            <wp:extent cx="9580141" cy="5394960"/>
+            <wp:effectExtent l="0" t="0" r="2540" b="0"/>
+            <wp:wrapThrough wrapText="bothSides">
+              <wp:wrapPolygon edited="0">
+                <wp:start x="0" y="0"/>
+                <wp:lineTo x="0" y="21508"/>
+                <wp:lineTo x="21563" y="21508"/>
+                <wp:lineTo x="21563" y="0"/>
+                <wp:lineTo x="0" y="0"/>
+              </wp:wrapPolygon>
+            </wp:wrapThrough>
+            <wp:docPr id="2" name="图片 2" descr="C:\Users\modricwang\AppData\Local\Microsoft\Windows\INetCache\Content.Word\ext.png"/>
+            <wp:cNvGraphicFramePr>
+              <a:graphicFrameLocks xmlns:a="http://purl.oclc.org/ooxml/drawingml/main" noChangeAspect="1"/>
+            </wp:cNvGraphicFramePr>
+            <a:graphic xmlns:a="http://purl.oclc.org/ooxml/drawingml/main">
+              <a:graphicData uri="http://purl.oclc.org/ooxml/drawingml/picture">
+                <pic:pic xmlns:pic="http://purl.oclc.org/ooxml/drawingml/picture">
+                  <pic:nvPicPr>
+                    <pic:cNvPr id="0" name="Picture 1" descr="C:\Users\modricwang\AppData\Local\Microsoft\Windows\INetCache\Content.Word\ext.png"/>
+                    <pic:cNvPicPr>
+                      <a:picLocks noChangeAspect="1" noChangeArrowheads="1"/>
+                    </pic:cNvPicPr>
+                  </pic:nvPicPr>
+                  <pic:blipFill>
+                    <a:blip r:embed="rId7">
+                      <a:extLst>
+                        <a:ext uri="{28A0092B-C50C-407E-A947-70E740481C1C}">
+                          <a14:useLocalDpi xmlns:a14="http://schemas.microsoft.com/office/drawing/2010/main" val="0"/>
+                        </a:ext>
+                      </a:extLst>
+                    </a:blip>
+                    <a:srcRect/>
+                    <a:stretch>
+                      <a:fillRect/>
+                    </a:stretch>
+                  </pic:blipFill>
+                  <pic:spPr bwMode="auto">
+                    <a:xfrm>
+                      <a:off x="0" y="0"/>
+                      <a:ext cx="9580141" cy="5394960"/>
+                    </a:xfrm>
+                    <a:prstGeom prst="rect">
+                      <a:avLst/>
+                    </a:prstGeom>
+                    <a:noFill/>
+                    <a:ln>
+                      <a:noFill/>
+                    </a:ln>
+                  </pic:spPr>
+                </pic:pic>
+              </a:graphicData>
+            </a:graphic>
+            <wp14:sizeRelH relativeFrom="margin">
+              <wp14:pctWidth>0%</wp14:pctWidth>
+            </wp14:sizeRelH>
+            <wp14:sizeRelV relativeFrom="margin">
+              <wp14:pctHeight>0%</wp14:pctHeight>
+            </wp14:sizeRelV>
+          </wp:anchor>
+        </w:drawing>
+      </w:r>
+    </w:p>
+    <w:p>
+      <w:pPr>
+        <w:widowControl/>
+        <w:suppressAutoHyphens w:val="0"/>
+        <w:jc w:val="start"/>
+      </w:pPr>
+      <w:r>
+        <w:rPr>
+          <w:noProof/>
+        </w:rPr>
+        <w:lastRenderedPageBreak/>
+        <w:drawing>
+          <wp:anchor distT="0" distB="0" distL="114300" distR="114300" simplePos="0" relativeHeight="251660288" behindDoc="1" locked="0" layoutInCell="1" allowOverlap="1" wp14:anchorId="115C6700">
+            <wp:simplePos x="0" y="0"/>
+            <wp:positionH relativeFrom="page">
+              <wp:align>left</wp:align>
+            </wp:positionH>
+            <wp:positionV relativeFrom="paragraph">
+              <wp:posOffset>15240</wp:posOffset>
+            </wp:positionV>
+            <wp:extent cx="12474660" cy="7040880"/>
+            <wp:effectExtent l="0" t="0" r="3175" b="7620"/>
+            <wp:wrapTight wrapText="bothSides">
+              <wp:wrapPolygon edited="0">
+                <wp:start x="0" y="0"/>
+                <wp:lineTo x="0" y="21565"/>
+                <wp:lineTo x="21573" y="21565"/>
+                <wp:lineTo x="21573" y="0"/>
+                <wp:lineTo x="0" y="0"/>
+              </wp:wrapPolygon>
+            </wp:wrapTight>
+            <wp:docPr id="3" name="图片 3" descr="C:\Users\modricwang\AppData\Local\Microsoft\Windows\INetCache\Content.Word\ext2.png"/>
+            <wp:cNvGraphicFramePr>
+              <a:graphicFrameLocks xmlns:a="http://purl.oclc.org/ooxml/drawingml/main" noChangeAspect="1"/>
+            </wp:cNvGraphicFramePr>
+            <a:graphic xmlns:a="http://purl.oclc.org/ooxml/drawingml/main">
+              <a:graphicData uri="http://purl.oclc.org/ooxml/drawingml/picture">
+                <pic:pic xmlns:pic="http://purl.oclc.org/ooxml/drawingml/picture">
+                  <pic:nvPicPr>
+                    <pic:cNvPr id="0" name="Picture 3" descr="C:\Users\modricwang\AppData\Local\Microsoft\Windows\INetCache\Content.Word\ext2.png"/>
+                    <pic:cNvPicPr>
+                      <a:picLocks noChangeAspect="1" noChangeArrowheads="1"/>
+                    </pic:cNvPicPr>
+                  </pic:nvPicPr>
+                  <pic:blipFill>
+                    <a:blip r:embed="rId8">
+                      <a:extLst>
+                        <a:ext uri="{28A0092B-C50C-407E-A947-70E740481C1C}">
+                          <a14:useLocalDpi xmlns:a14="http://schemas.microsoft.com/office/drawing/2010/main" val="0"/>
+                        </a:ext>
+                      </a:extLst>
+                    </a:blip>
+                    <a:srcRect/>
+                    <a:stretch>
+                      <a:fillRect/>
+                    </a:stretch>
+                  </pic:blipFill>
+                  <pic:spPr bwMode="auto">
+                    <a:xfrm>
+                      <a:off x="0" y="0"/>
+                      <a:ext cx="12474660" cy="7040880"/>
+                    </a:xfrm>
+                    <a:prstGeom prst="rect">
+                      <a:avLst/>
+                    </a:prstGeom>
+                    <a:noFill/>
+                    <a:ln>
+                      <a:noFill/>
+                    </a:ln>
+                  </pic:spPr>
+                </pic:pic>
+              </a:graphicData>
+            </a:graphic>
+            <wp14:sizeRelH relativeFrom="margin">
+              <wp14:pctWidth>0%</wp14:pctWidth>
+            </wp14:sizeRelH>
+            <wp14:sizeRelV relativeFrom="margin">
+              <wp14:pctHeight>0%</wp14:pctHeight>
+            </wp14:sizeRelV>
+          </wp:anchor>
+        </w:drawing>
+      </w:r>
+      <w:r>
+        <w:br w:type="page"/>
+      </w:r>
+    </w:p>
+    <w:p>
+      <w:r>
+        <w:lastRenderedPageBreak/>
+        <w:t>图片请放大后查看，如果由于压缩导致图片不清晰，也请移步至上述</w:t>
+      </w:r>
+      <w:proofErr w:type="spellStart"/>
+      <w:r>
+        <w:t>github</w:t>
+      </w:r>
+      <w:proofErr w:type="spellEnd"/>
+      <w:r>
+        <w:t>地址查看，带来的不便敬请谅解！</w:t>
+      </w:r>
+    </w:p>
+    <w:p/>
+    <w:p>
+      <w:r>
+        <w:t>#include &lt;</w:t>
+      </w:r>
+      <w:proofErr w:type="spellStart"/>
+      <w:r>
+        <w:t>stdio.h</w:t>
+      </w:r>
+      <w:proofErr w:type="spellEnd"/>
+      <w:r>
+        <w:t>&gt;</w:t>
+      </w:r>
+    </w:p>
+    <w:p/>
+    <w:p>
+      <w:r>
+        <w:t xml:space="preserve">void </w:t>
+      </w:r>
+      <w:proofErr w:type="spellStart"/>
+      <w:r>
+        <w:t>show_</w:t>
+      </w:r>
+      <w:proofErr w:type="gramStart"/>
+      <w:r>
+        <w:t>addr</w:t>
+      </w:r>
+      <w:proofErr w:type="spellEnd"/>
+      <w:r>
+        <w:t>(</w:t>
+      </w:r>
+      <w:proofErr w:type="spellStart"/>
+      <w:proofErr w:type="gramEnd"/>
+      <w:r>
+        <w:t>const</w:t>
+      </w:r>
+      <w:proofErr w:type="spellEnd"/>
+      <w:r>
+        <w:t xml:space="preserve"> char *name, </w:t>
+      </w:r>
+      <w:proofErr w:type="spellStart"/>
+      <w:r>
+        <w:t>const</w:t>
+      </w:r>
+      <w:proofErr w:type="spellEnd"/>
+      <w:r>
+        <w:t xml:space="preserve"> void *p) {</w:t>
+      </w:r>
+    </w:p>
+    <w:p>
+      <w:r>
+        <w:t xml:space="preserve">    </w:t>
+      </w:r>
+      <w:proofErr w:type="spellStart"/>
+      <w:proofErr w:type="gramStart"/>
+      <w:r>
+        <w:t>printf</w:t>
+      </w:r>
+      <w:proofErr w:type="spellEnd"/>
+      <w:r>
+        <w:t>(</w:t>
+      </w:r>
+      <w:proofErr w:type="gramEnd"/>
+      <w:r>
+        <w:t>"%s address = %016p\n", name, p);</w:t>
+      </w:r>
+    </w:p>
+    <w:p>
+      <w:r>
+        <w:t>}</w:t>
+      </w:r>
+    </w:p>
+    <w:p/>
+    <w:p>
+      <w:r>
+        <w:t xml:space="preserve">void </w:t>
+      </w:r>
+      <w:proofErr w:type="spellStart"/>
+      <w:r>
+        <w:t>get_register_</w:t>
+      </w:r>
+      <w:proofErr w:type="gramStart"/>
+      <w:r>
+        <w:t>val</w:t>
+      </w:r>
+      <w:proofErr w:type="spellEnd"/>
+      <w:r>
+        <w:t>(</w:t>
+      </w:r>
+      <w:proofErr w:type="gramEnd"/>
+      <w:r>
+        <w:t>) {</w:t>
+      </w:r>
+    </w:p>
+    <w:p>
+      <w:r>
+        <w:t xml:space="preserve">    void *</w:t>
+      </w:r>
+      <w:proofErr w:type="spellStart"/>
+      <w:r>
+        <w:t>rbp_val</w:t>
+      </w:r>
+      <w:proofErr w:type="spellEnd"/>
+      <w:r>
+        <w:t>;</w:t>
+      </w:r>
+    </w:p>
+    <w:p>
+      <w:r>
+        <w:t xml:space="preserve">    __</w:t>
+      </w:r>
+      <w:proofErr w:type="spellStart"/>
+      <w:r>
+        <w:t>asm</w:t>
+      </w:r>
+      <w:proofErr w:type="spellEnd"/>
+      <w:r>
+        <w:t>__ __volatile__ (</w:t>
+      </w:r>
+    </w:p>
+    <w:p>
+      <w:r>
+        <w:t xml:space="preserve">    "</w:t>
+      </w:r>
+      <w:proofErr w:type="spellStart"/>
+      <w:r>
+        <w:t>movq</w:t>
+      </w:r>
+      <w:proofErr w:type="spellEnd"/>
+      <w:r>
+        <w:t xml:space="preserve"> 0x8(%%</w:t>
+      </w:r>
+      <w:proofErr w:type="spellStart"/>
+      <w:r>
+        <w:t>rbp</w:t>
+      </w:r>
+      <w:proofErr w:type="spellEnd"/>
+      <w:proofErr w:type="gramStart"/>
+      <w:r>
+        <w:t>),%</w:t>
+      </w:r>
+      <w:proofErr w:type="gramEnd"/>
+      <w:r>
+        <w:t>0":"=r"(</w:t>
+      </w:r>
+      <w:proofErr w:type="spellStart"/>
+      <w:r>
+        <w:t>rbp_val</w:t>
+      </w:r>
+      <w:proofErr w:type="spellEnd"/>
+      <w:r>
+        <w:t>)</w:t>
+      </w:r>
+    </w:p>
+    <w:p>
+      <w:r>
+        <w:t xml:space="preserve">    );</w:t>
+      </w:r>
+    </w:p>
+    <w:p>
+      <w:r>
+        <w:t xml:space="preserve">    </w:t>
+      </w:r>
+      <w:proofErr w:type="spellStart"/>
+      <w:r>
+        <w:t>show_</w:t>
+      </w:r>
+      <w:proofErr w:type="gramStart"/>
+      <w:r>
+        <w:t>addr</w:t>
+      </w:r>
+      <w:proofErr w:type="spellEnd"/>
+      <w:r>
+        <w:t>(</w:t>
+      </w:r>
+      <w:proofErr w:type="gramEnd"/>
+      <w:r>
+        <w:t xml:space="preserve">"Function return", </w:t>
+      </w:r>
+      <w:proofErr w:type="spellStart"/>
+      <w:r>
+        <w:t>rbp_val</w:t>
+      </w:r>
+      <w:proofErr w:type="spellEnd"/>
+      <w:r>
+        <w:t>);</w:t>
+      </w:r>
+    </w:p>
+    <w:p/>
+    <w:p>
+      <w:r>
+        <w:t xml:space="preserve">    void *</w:t>
+      </w:r>
+      <w:proofErr w:type="spellStart"/>
+      <w:r>
+        <w:t>begin_addr</w:t>
+      </w:r>
+      <w:proofErr w:type="spellEnd"/>
+      <w:r>
+        <w:t xml:space="preserve"> = &amp;(</w:t>
+      </w:r>
+      <w:proofErr w:type="spellStart"/>
+      <w:r>
+        <w:t>get_register_val</w:t>
+      </w:r>
+      <w:proofErr w:type="spellEnd"/>
+      <w:r>
+        <w:t>);</w:t>
+      </w:r>
+    </w:p>
+    <w:p>
+      <w:r>
+        <w:t xml:space="preserve">    </w:t>
+      </w:r>
+      <w:proofErr w:type="spellStart"/>
+      <w:r>
+        <w:t>show_</w:t>
+      </w:r>
+      <w:proofErr w:type="gramStart"/>
+      <w:r>
+        <w:t>addr</w:t>
+      </w:r>
+      <w:proofErr w:type="spellEnd"/>
+      <w:r>
+        <w:t>(</w:t>
+      </w:r>
+      <w:proofErr w:type="gramEnd"/>
+      <w:r>
+        <w:t xml:space="preserve">"Function begin ", </w:t>
+      </w:r>
+      <w:proofErr w:type="spellStart"/>
+      <w:r>
+        <w:t>begin_addr</w:t>
+      </w:r>
+      <w:proofErr w:type="spellEnd"/>
+      <w:r>
+        <w:t>);</w:t>
+      </w:r>
     </w:p>
     <w:p/>
     <w:p/>
     <w:p>
       <w:r>
-        <w:t>图片请放大后查看，如果由于压缩导致图片不清晰，也请移步至上述</w:t>
-      </w:r>
-      <w:proofErr w:type="spellStart"/>
-      <w:r>
-        <w:t>github</w:t>
-      </w:r>
-      <w:proofErr w:type="spellEnd"/>
-      <w:r>
-        <w:t>地址查看，带来的不便敬请谅解！</w:t>
-      </w:r>
-    </w:p>
-    <w:p/>
-    <w:p>
-      <w:r>
-        <w:t>#include &lt;</w:t>
-      </w:r>
-      <w:proofErr w:type="spellStart"/>
-      <w:r>
-        <w:t>stdio.h</w:t>
-      </w:r>
-      <w:proofErr w:type="spellEnd"/>
-      <w:r>
-        <w:t>&gt;</w:t>
-      </w:r>
-    </w:p>
-    <w:p/>
-    <w:p>
-      <w:r>
-        <w:lastRenderedPageBreak/>
-        <w:t xml:space="preserve">void </w:t>
-      </w:r>
-      <w:proofErr w:type="spellStart"/>
-      <w:r>
-        <w:t>show_</w:t>
-      </w:r>
+        <w:t xml:space="preserve">    </w:t>
+      </w:r>
+      <w:proofErr w:type="spellStart"/>
       <w:proofErr w:type="gramStart"/>
       <w:r>
-        <w:t>addr</w:t>
+        <w:t>printf</w:t>
       </w:r>
       <w:proofErr w:type="spellEnd"/>
       <w:r>
         <w:t>(</w:t>
       </w:r>
-      <w:proofErr w:type="spellStart"/>
       <w:proofErr w:type="gramEnd"/>
       <w:r>
-        <w:t>const</w:t>
-      </w:r>
-      <w:proofErr w:type="spellEnd"/>
-      <w:r>
-        <w:t xml:space="preserve"> char *name, </w:t>
-      </w:r>
-      <w:proofErr w:type="spellStart"/>
-      <w:r>
-        <w:t>const</w:t>
-      </w:r>
-      <w:proofErr w:type="spellEnd"/>
-      <w:r>
-        <w:t xml:space="preserve"> void *p) {</w:t>
+        <w:t>"\n\</w:t>
+      </w:r>
+      <w:proofErr w:type="spellStart"/>
+      <w:r>
+        <w:t>nStack</w:t>
+      </w:r>
+      <w:proofErr w:type="spellEnd"/>
+      <w:r>
+        <w:t xml:space="preserve"> Frame Begin:\n\n");</w:t>
+      </w:r>
+    </w:p>
+    <w:p>
+      <w:r>
+        <w:t xml:space="preserve">    for (long </w:t>
+      </w:r>
+      <w:proofErr w:type="spellStart"/>
+      <w:r>
+        <w:t>long</w:t>
+      </w:r>
+      <w:proofErr w:type="spellEnd"/>
+      <w:r>
+        <w:t xml:space="preserve"> *</w:t>
+      </w:r>
+      <w:proofErr w:type="spellStart"/>
+      <w:r>
+        <w:t>ll</w:t>
+      </w:r>
+      <w:proofErr w:type="spellEnd"/>
+      <w:r>
+        <w:t xml:space="preserve"> = </w:t>
+      </w:r>
+      <w:proofErr w:type="spellStart"/>
+      <w:r>
+        <w:t>rbp_val</w:t>
+      </w:r>
+      <w:proofErr w:type="spellEnd"/>
+      <w:r>
+        <w:t xml:space="preserve">; </w:t>
+      </w:r>
+      <w:proofErr w:type="spellStart"/>
+      <w:r>
+        <w:t>ll</w:t>
+      </w:r>
+      <w:proofErr w:type="spellEnd"/>
+      <w:r>
+        <w:t xml:space="preserve"> &gt;= </w:t>
+      </w:r>
+      <w:proofErr w:type="spellStart"/>
+      <w:r>
+        <w:t>begin_addr</w:t>
+      </w:r>
+      <w:proofErr w:type="spellEnd"/>
+      <w:r>
+        <w:t xml:space="preserve">; </w:t>
+      </w:r>
+      <w:proofErr w:type="spellStart"/>
+      <w:r>
+        <w:t>ll</w:t>
+      </w:r>
+      <w:proofErr w:type="spellEnd"/>
+      <w:r>
+        <w:t>--) {</w:t>
+      </w:r>
+    </w:p>
+    <w:p>
+      <w:r>
+        <w:t xml:space="preserve">        </w:t>
+      </w:r>
+      <w:proofErr w:type="spellStart"/>
+      <w:proofErr w:type="gramStart"/>
+      <w:r>
+        <w:t>printf</w:t>
+      </w:r>
+      <w:proofErr w:type="spellEnd"/>
+      <w:r>
+        <w:t>(</w:t>
+      </w:r>
+      <w:proofErr w:type="gramEnd"/>
+      <w:r>
+        <w:t>"%016llx\n", *</w:t>
+      </w:r>
+      <w:proofErr w:type="spellStart"/>
+      <w:r>
+        <w:t>ll</w:t>
+      </w:r>
+      <w:proofErr w:type="spellEnd"/>
+      <w:r>
+        <w:t>);</w:t>
+      </w:r>
+    </w:p>
+    <w:p>
+      <w:r>
+        <w:t xml:space="preserve">    }</w:t>
       </w:r>
     </w:p>
     <w:p>
@@ -440,485 +1100,204 @@
       </w:r>
       <w:proofErr w:type="gramEnd"/>
       <w:r>
-        <w:t>"%s address = %016p\n", name, p);</w:t>
+        <w:t>"\</w:t>
+      </w:r>
+      <w:proofErr w:type="spellStart"/>
+      <w:r>
+        <w:t>nStack</w:t>
+      </w:r>
+      <w:proofErr w:type="spellEnd"/>
+      <w:r>
+        <w:t xml:space="preserve"> Frame End.\n\n\n");</w:t>
       </w:r>
     </w:p>
     <w:p>
       <w:r>
         <w:t>}</w:t>
-      </w:r>
-    </w:p>
-    <w:p/>
-    <w:p>
-      <w:r>
-        <w:t xml:space="preserve">void </w:t>
-      </w:r>
-      <w:proofErr w:type="spellStart"/>
-      <w:r>
-        <w:t>get_register_</w:t>
-      </w:r>
-      <w:proofErr w:type="gramStart"/>
-      <w:r>
-        <w:t>val</w:t>
-      </w:r>
-      <w:proofErr w:type="spellEnd"/>
-      <w:r>
-        <w:t>(</w:t>
-      </w:r>
-      <w:proofErr w:type="gramEnd"/>
-      <w:r>
-        <w:t>) {</w:t>
-      </w:r>
-    </w:p>
-    <w:p>
-      <w:r>
-        <w:t xml:space="preserve">    void *</w:t>
-      </w:r>
-      <w:proofErr w:type="spellStart"/>
-      <w:r>
-        <w:t>rbp_val</w:t>
-      </w:r>
-      <w:proofErr w:type="spellEnd"/>
-      <w:r>
-        <w:t>;</w:t>
-      </w:r>
-    </w:p>
-    <w:p>
-      <w:r>
-        <w:t xml:space="preserve">    __</w:t>
-      </w:r>
-      <w:proofErr w:type="spellStart"/>
-      <w:r>
-        <w:t>asm</w:t>
-      </w:r>
-      <w:proofErr w:type="spellEnd"/>
-      <w:r>
-        <w:t>__ __volatile__ (</w:t>
-      </w:r>
-    </w:p>
-    <w:p>
-      <w:r>
-        <w:t xml:space="preserve">    "</w:t>
-      </w:r>
-      <w:proofErr w:type="spellStart"/>
-      <w:r>
-        <w:t>movq</w:t>
-      </w:r>
-      <w:proofErr w:type="spellEnd"/>
-      <w:r>
-        <w:t xml:space="preserve"> 0x8(%%</w:t>
-      </w:r>
-      <w:proofErr w:type="spellStart"/>
-      <w:r>
-        <w:t>rbp</w:t>
-      </w:r>
-      <w:proofErr w:type="spellEnd"/>
-      <w:proofErr w:type="gramStart"/>
-      <w:r>
-        <w:t>),%</w:t>
-      </w:r>
-      <w:proofErr w:type="gramEnd"/>
-      <w:r>
-        <w:t>0":"=r"(</w:t>
-      </w:r>
-      <w:proofErr w:type="spellStart"/>
-      <w:r>
-        <w:t>rbp_val</w:t>
-      </w:r>
-      <w:proofErr w:type="spellEnd"/>
-      <w:r>
-        <w:t>)</w:t>
-      </w:r>
-    </w:p>
-    <w:p>
-      <w:r>
-        <w:t xml:space="preserve">    );</w:t>
-      </w:r>
-    </w:p>
-    <w:p>
-      <w:r>
-        <w:t xml:space="preserve">    </w:t>
-      </w:r>
-      <w:proofErr w:type="spellStart"/>
-      <w:r>
-        <w:t>show_</w:t>
-      </w:r>
-      <w:proofErr w:type="gramStart"/>
-      <w:r>
-        <w:t>addr</w:t>
-      </w:r>
-      <w:proofErr w:type="spellEnd"/>
-      <w:r>
-        <w:t>(</w:t>
-      </w:r>
-      <w:proofErr w:type="gramEnd"/>
-      <w:r>
-        <w:t xml:space="preserve">"Function return", </w:t>
-      </w:r>
-      <w:proofErr w:type="spellStart"/>
-      <w:r>
-        <w:t>rbp_val</w:t>
-      </w:r>
-      <w:proofErr w:type="spellEnd"/>
-      <w:r>
-        <w:t>);</w:t>
-      </w:r>
-    </w:p>
-    <w:p/>
-    <w:p>
-      <w:r>
-        <w:t xml:space="preserve">    void *</w:t>
-      </w:r>
-      <w:proofErr w:type="spellStart"/>
-      <w:r>
-        <w:t>begin_addr</w:t>
-      </w:r>
-      <w:proofErr w:type="spellEnd"/>
-      <w:r>
-        <w:t xml:space="preserve"> = &amp;(</w:t>
-      </w:r>
-      <w:proofErr w:type="spellStart"/>
-      <w:r>
-        <w:t>get_register_val</w:t>
-      </w:r>
-      <w:proofErr w:type="spellEnd"/>
-      <w:r>
-        <w:t>);</w:t>
-      </w:r>
-    </w:p>
-    <w:p>
-      <w:r>
-        <w:t xml:space="preserve">    </w:t>
-      </w:r>
-      <w:proofErr w:type="spellStart"/>
-      <w:r>
-        <w:t>show_</w:t>
-      </w:r>
-      <w:proofErr w:type="gramStart"/>
-      <w:r>
-        <w:t>addr</w:t>
-      </w:r>
-      <w:proofErr w:type="spellEnd"/>
-      <w:r>
-        <w:t>(</w:t>
-      </w:r>
-      <w:proofErr w:type="gramEnd"/>
-      <w:r>
-        <w:t xml:space="preserve">"Function begin ", </w:t>
-      </w:r>
-      <w:proofErr w:type="spellStart"/>
-      <w:r>
-        <w:t>begin_addr</w:t>
-      </w:r>
-      <w:proofErr w:type="spellEnd"/>
-      <w:r>
-        <w:t>);</w:t>
       </w:r>
     </w:p>
     <w:p/>
     <w:p/>
     <w:p>
-      <w:r>
-        <w:t xml:space="preserve">    </w:t>
-      </w:r>
-      <w:proofErr w:type="spellStart"/>
-      <w:proofErr w:type="gramStart"/>
-      <w:r>
-        <w:t>printf</w:t>
-      </w:r>
-      <w:proofErr w:type="spellEnd"/>
-      <w:r>
-        <w:t>(</w:t>
-      </w:r>
-      <w:proofErr w:type="gramEnd"/>
-      <w:r>
-        <w:t>"\n\</w:t>
-      </w:r>
-      <w:proofErr w:type="spellStart"/>
-      <w:r>
-        <w:t>nStack</w:t>
-      </w:r>
-      <w:proofErr w:type="spellEnd"/>
-      <w:r>
-        <w:t xml:space="preserve"> Frame Begin:\n\n");</w:t>
-      </w:r>
-    </w:p>
-    <w:p>
-      <w:r>
-        <w:t xml:space="preserve">    for (long </w:t>
-      </w:r>
-      <w:proofErr w:type="spellStart"/>
-      <w:r>
-        <w:t>long</w:t>
-      </w:r>
-      <w:proofErr w:type="spellEnd"/>
-      <w:r>
-        <w:t xml:space="preserve"> *</w:t>
-      </w:r>
-      <w:proofErr w:type="spellStart"/>
-      <w:r>
-        <w:t>ll</w:t>
-      </w:r>
-      <w:proofErr w:type="spellEnd"/>
-      <w:r>
-        <w:t xml:space="preserve"> = </w:t>
-      </w:r>
-      <w:proofErr w:type="spellStart"/>
-      <w:r>
-        <w:t>rbp_val</w:t>
-      </w:r>
-      <w:proofErr w:type="spellEnd"/>
-      <w:r>
-        <w:t xml:space="preserve">; </w:t>
-      </w:r>
-      <w:proofErr w:type="spellStart"/>
-      <w:r>
-        <w:t>ll</w:t>
-      </w:r>
-      <w:proofErr w:type="spellEnd"/>
-      <w:r>
-        <w:t xml:space="preserve"> &gt;= </w:t>
-      </w:r>
-      <w:proofErr w:type="spellStart"/>
-      <w:r>
-        <w:t>begin_addr</w:t>
-      </w:r>
-      <w:proofErr w:type="spellEnd"/>
-      <w:r>
-        <w:t xml:space="preserve">; </w:t>
-      </w:r>
-      <w:proofErr w:type="spellStart"/>
-      <w:r>
-        <w:t>ll</w:t>
-      </w:r>
-      <w:proofErr w:type="spellEnd"/>
-      <w:r>
-        <w:t>--) {</w:t>
-      </w:r>
-    </w:p>
-    <w:p>
-      <w:r>
-        <w:t xml:space="preserve">        </w:t>
-      </w:r>
-      <w:proofErr w:type="spellStart"/>
-      <w:proofErr w:type="gramStart"/>
-      <w:r>
-        <w:t>printf</w:t>
-      </w:r>
-      <w:proofErr w:type="spellEnd"/>
-      <w:r>
-        <w:t>(</w:t>
-      </w:r>
-      <w:proofErr w:type="gramEnd"/>
-      <w:r>
-        <w:t>"%016llx\n", *</w:t>
-      </w:r>
-      <w:proofErr w:type="spellStart"/>
-      <w:r>
-        <w:t>ll</w:t>
-      </w:r>
-      <w:proofErr w:type="spellEnd"/>
-      <w:r>
-        <w:t>);</w:t>
-      </w:r>
-    </w:p>
-    <w:p>
-      <w:r>
-        <w:t xml:space="preserve">    }</w:t>
-      </w:r>
-    </w:p>
-    <w:p>
-      <w:r>
-        <w:t xml:space="preserve">    </w:t>
-      </w:r>
-      <w:proofErr w:type="spellStart"/>
-      <w:proofErr w:type="gramStart"/>
-      <w:r>
-        <w:t>printf</w:t>
-      </w:r>
-      <w:proofErr w:type="spellEnd"/>
-      <w:r>
-        <w:t>(</w:t>
-      </w:r>
-      <w:proofErr w:type="gramEnd"/>
-      <w:r>
-        <w:t>"\</w:t>
-      </w:r>
-      <w:proofErr w:type="spellStart"/>
-      <w:r>
-        <w:t>nStack</w:t>
-      </w:r>
-      <w:proofErr w:type="spellEnd"/>
-      <w:r>
-        <w:t xml:space="preserve"> Frame End.\n\n\n");</w:t>
-      </w:r>
-    </w:p>
-    <w:p>
-      <w:r>
-        <w:t>}</w:t>
+      <w:proofErr w:type="spellStart"/>
+      <w:r>
+        <w:t>const</w:t>
+      </w:r>
+      <w:proofErr w:type="spellEnd"/>
+      <w:r>
+        <w:t xml:space="preserve"> int p = 10;</w:t>
+      </w:r>
+    </w:p>
+    <w:p>
+      <w:r>
+        <w:t>int x;</w:t>
       </w:r>
     </w:p>
     <w:p/>
     <w:p/>
     <w:p>
+      <w:r>
+        <w:t xml:space="preserve">int </w:t>
+      </w:r>
+      <w:proofErr w:type="gramStart"/>
+      <w:r>
+        <w:t>main(</w:t>
+      </w:r>
+      <w:proofErr w:type="gramEnd"/>
+      <w:r>
+        <w:t>) {</w:t>
+      </w:r>
+    </w:p>
+    <w:p>
+      <w:r>
+        <w:t xml:space="preserve">    int y;</w:t>
+      </w:r>
+    </w:p>
+    <w:p>
+      <w:r>
+        <w:t xml:space="preserve">    </w:t>
+      </w:r>
+      <w:proofErr w:type="spellStart"/>
+      <w:r>
+        <w:t>show_</w:t>
+      </w:r>
+      <w:proofErr w:type="gramStart"/>
+      <w:r>
+        <w:t>addr</w:t>
+      </w:r>
+      <w:proofErr w:type="spellEnd"/>
+      <w:r>
+        <w:t>(</w:t>
+      </w:r>
+      <w:proofErr w:type="gramEnd"/>
+      <w:r>
+        <w:t xml:space="preserve">"Global </w:t>
+      </w:r>
+      <w:proofErr w:type="spellStart"/>
+      <w:r>
+        <w:t>var</w:t>
+      </w:r>
+      <w:proofErr w:type="spellEnd"/>
+      <w:r>
+        <w:t>", &amp;x);</w:t>
+      </w:r>
+    </w:p>
+    <w:p>
+      <w:r>
+        <w:t xml:space="preserve">    </w:t>
+      </w:r>
+      <w:proofErr w:type="spellStart"/>
+      <w:r>
+        <w:t>show_</w:t>
+      </w:r>
+      <w:proofErr w:type="gramStart"/>
+      <w:r>
+        <w:t>addr</w:t>
+      </w:r>
+      <w:proofErr w:type="spellEnd"/>
+      <w:r>
+        <w:t>(</w:t>
+      </w:r>
+      <w:proofErr w:type="gramEnd"/>
+      <w:r>
+        <w:t xml:space="preserve">"Global </w:t>
+      </w:r>
       <w:proofErr w:type="spellStart"/>
       <w:r>
         <w:t>const</w:t>
       </w:r>
       <w:proofErr w:type="spellEnd"/>
       <w:r>
-        <w:t xml:space="preserve"> int p = 10;</w:t>
-      </w:r>
-    </w:p>
-    <w:p>
-      <w:r>
-        <w:t>int x;</w:t>
+        <w:t>", &amp;p);</w:t>
+      </w:r>
+    </w:p>
+    <w:p>
+      <w:r>
+        <w:t xml:space="preserve">    </w:t>
+      </w:r>
+      <w:proofErr w:type="spellStart"/>
+      <w:r>
+        <w:t>show_</w:t>
+      </w:r>
+      <w:proofErr w:type="gramStart"/>
+      <w:r>
+        <w:t>addr</w:t>
+      </w:r>
+      <w:proofErr w:type="spellEnd"/>
+      <w:r>
+        <w:t>(</w:t>
+      </w:r>
+      <w:proofErr w:type="gramEnd"/>
+      <w:r>
+        <w:t xml:space="preserve">"Local </w:t>
+      </w:r>
+      <w:proofErr w:type="spellStart"/>
+      <w:r>
+        <w:t>var</w:t>
+      </w:r>
+      <w:proofErr w:type="spellEnd"/>
+      <w:r>
+        <w:t>", &amp;y);</w:t>
       </w:r>
     </w:p>
     <w:p/>
+    <w:p>
+      <w:r>
+        <w:t xml:space="preserve">    </w:t>
+      </w:r>
+      <w:proofErr w:type="gramStart"/>
+      <w:r>
+        <w:t>puts(</w:t>
+      </w:r>
+      <w:proofErr w:type="gramEnd"/>
+      <w:r>
+        <w:t>"");</w:t>
+      </w:r>
+    </w:p>
     <w:p/>
     <w:p>
       <w:r>
-        <w:t xml:space="preserve">int </w:t>
+        <w:t xml:space="preserve">    </w:t>
+      </w:r>
+      <w:proofErr w:type="spellStart"/>
+      <w:r>
+        <w:t>get_register_</w:t>
       </w:r>
       <w:proofErr w:type="gramStart"/>
       <w:r>
-        <w:t>main(</w:t>
+        <w:t>val</w:t>
+      </w:r>
+      <w:proofErr w:type="spellEnd"/>
+      <w:r>
+        <w:t>(</w:t>
       </w:r>
       <w:proofErr w:type="gramEnd"/>
       <w:r>
-        <w:t>) {</w:t>
-      </w:r>
-    </w:p>
-    <w:p>
-      <w:r>
-        <w:t xml:space="preserve">    int y;</w:t>
-      </w:r>
-    </w:p>
-    <w:p>
-      <w:r>
-        <w:t xml:space="preserve">    </w:t>
-      </w:r>
-      <w:proofErr w:type="spellStart"/>
-      <w:r>
-        <w:t>show_</w:t>
-      </w:r>
-      <w:proofErr w:type="gramStart"/>
-      <w:r>
-        <w:t>addr</w:t>
-      </w:r>
-      <w:proofErr w:type="spellEnd"/>
-      <w:r>
-        <w:t>(</w:t>
-      </w:r>
-      <w:proofErr w:type="gramEnd"/>
-      <w:r>
-        <w:t xml:space="preserve">"Global </w:t>
-      </w:r>
-      <w:proofErr w:type="spellStart"/>
-      <w:r>
-        <w:t>var</w:t>
-      </w:r>
-      <w:proofErr w:type="spellEnd"/>
-      <w:r>
-        <w:t>", &amp;x);</w:t>
-      </w:r>
-    </w:p>
-    <w:p>
-      <w:r>
-        <w:t xml:space="preserve">    </w:t>
-      </w:r>
-      <w:proofErr w:type="spellStart"/>
-      <w:r>
-        <w:t>show_</w:t>
-      </w:r>
-      <w:proofErr w:type="gramStart"/>
-      <w:r>
-        <w:t>addr</w:t>
-      </w:r>
-      <w:proofErr w:type="spellEnd"/>
-      <w:r>
-        <w:t>(</w:t>
-      </w:r>
-      <w:proofErr w:type="gramEnd"/>
-      <w:r>
-        <w:t xml:space="preserve">"Global </w:t>
-      </w:r>
-      <w:proofErr w:type="spellStart"/>
-      <w:r>
-        <w:t>const</w:t>
-      </w:r>
-      <w:proofErr w:type="spellEnd"/>
-      <w:r>
-        <w:t>", &amp;p);</w:t>
-      </w:r>
-    </w:p>
-    <w:p>
-      <w:r>
-        <w:t xml:space="preserve">    </w:t>
-      </w:r>
-      <w:proofErr w:type="spellStart"/>
-      <w:r>
-        <w:t>show_</w:t>
-      </w:r>
-      <w:proofErr w:type="gramStart"/>
-      <w:r>
-        <w:t>addr</w:t>
-      </w:r>
-      <w:proofErr w:type="spellEnd"/>
-      <w:r>
-        <w:t>(</w:t>
-      </w:r>
-      <w:proofErr w:type="gramEnd"/>
-      <w:r>
-        <w:t xml:space="preserve">"Local </w:t>
-      </w:r>
-      <w:proofErr w:type="spellStart"/>
-      <w:r>
-        <w:t>var</w:t>
-      </w:r>
-      <w:proofErr w:type="spellEnd"/>
-      <w:r>
-        <w:t>", &amp;y);</w:t>
+        <w:t>);</w:t>
       </w:r>
     </w:p>
     <w:p/>
     <w:p>
       <w:r>
-        <w:t xml:space="preserve">    </w:t>
-      </w:r>
-      <w:proofErr w:type="gramStart"/>
-      <w:r>
-        <w:t>puts(</w:t>
-      </w:r>
-      <w:proofErr w:type="gramEnd"/>
-      <w:r>
-        <w:t>"");</w:t>
-      </w:r>
-    </w:p>
-    <w:p/>
-    <w:p>
-      <w:r>
-        <w:t xml:space="preserve">    </w:t>
-      </w:r>
-      <w:proofErr w:type="spellStart"/>
-      <w:r>
-        <w:t>get_register_</w:t>
-      </w:r>
-      <w:proofErr w:type="gramStart"/>
+        <w:t xml:space="preserve">    long </w:t>
+      </w:r>
+      <w:proofErr w:type="spellStart"/>
+      <w:r>
+        <w:t>long</w:t>
+      </w:r>
+      <w:proofErr w:type="spellEnd"/>
+      <w:r>
+        <w:t xml:space="preserve"> </w:t>
+      </w:r>
+      <w:proofErr w:type="spellStart"/>
       <w:r>
         <w:t>val</w:t>
       </w:r>
       <w:proofErr w:type="spellEnd"/>
       <w:r>
-        <w:t>(</w:t>
-      </w:r>
-      <w:proofErr w:type="gramEnd"/>
-      <w:r>
-        <w:t>);</w:t>
-      </w:r>
-    </w:p>
-    <w:p/>
+        <w:t xml:space="preserve"> = 0xfff;</w:t>
+      </w:r>
+    </w:p>
     <w:p>
       <w:r>
         <w:t xml:space="preserve">    long </w:t>
@@ -929,7 +1308,7 @@
       </w:r>
       <w:proofErr w:type="spellEnd"/>
       <w:r>
-        <w:t xml:space="preserve"> </w:t>
+        <w:t xml:space="preserve"> *l1_ptr = &amp;</w:t>
       </w:r>
       <w:proofErr w:type="spellStart"/>
       <w:r>
@@ -937,32 +1316,12 @@
       </w:r>
       <w:proofErr w:type="spellEnd"/>
       <w:r>
-        <w:t xml:space="preserve"> = 0xfff;</w:t>
-      </w:r>
-    </w:p>
-    <w:p>
-      <w:r>
-        <w:t xml:space="preserve">    long </w:t>
-      </w:r>
-      <w:proofErr w:type="spellStart"/>
-      <w:r>
-        <w:t>long</w:t>
-      </w:r>
-      <w:proofErr w:type="spellEnd"/>
-      <w:r>
-        <w:t xml:space="preserve"> *l1_ptr = &amp;</w:t>
-      </w:r>
-      <w:proofErr w:type="spellStart"/>
-      <w:r>
-        <w:t>val</w:t>
-      </w:r>
-      <w:proofErr w:type="spellEnd"/>
-      <w:r>
         <w:t>;</w:t>
       </w:r>
     </w:p>
     <w:p>
       <w:r>
+        <w:lastRenderedPageBreak/>
         <w:t xml:space="preserve">    long </w:t>
       </w:r>
       <w:proofErr w:type="spellStart"/>
@@ -1171,6 +1530,362 @@
     </w:lvl>
   </w:abstractNum>
   <w:abstractNum w:abstractNumId="2" w15:restartNumberingAfterBreak="0">
+    <w:nsid w:val="06C57003"/>
+    <w:multiLevelType w:val="hybridMultilevel"/>
+    <w:tmpl w:val="E6AE4D3E"/>
+    <w:lvl w:ilvl="0" w:tplc="C39E3ACA">
+      <w:start w:val="1"/>
+      <w:numFmt w:val="decimal"/>
+      <w:lvlText w:val="%1."/>
+      <w:lvlJc w:val="start"/>
+      <w:pPr>
+        <w:ind w:start="18pt" w:hanging="18pt"/>
+      </w:pPr>
+      <w:rPr>
+        <w:rFonts w:hint="default"/>
+      </w:rPr>
+    </w:lvl>
+    <w:lvl w:ilvl="1" w:tplc="04090019" w:tentative="1">
+      <w:start w:val="1"/>
+      <w:numFmt w:val="lowerLetter"/>
+      <w:lvlText w:val="%2)"/>
+      <w:lvlJc w:val="start"/>
+      <w:pPr>
+        <w:ind w:start="42pt" w:hanging="21pt"/>
+      </w:pPr>
+    </w:lvl>
+    <w:lvl w:ilvl="2" w:tplc="0409001B" w:tentative="1">
+      <w:start w:val="1"/>
+      <w:numFmt w:val="lowerRoman"/>
+      <w:lvlText w:val="%3."/>
+      <w:lvlJc w:val="end"/>
+      <w:pPr>
+        <w:ind w:start="63pt" w:hanging="21pt"/>
+      </w:pPr>
+    </w:lvl>
+    <w:lvl w:ilvl="3" w:tplc="0409000F" w:tentative="1">
+      <w:start w:val="1"/>
+      <w:numFmt w:val="decimal"/>
+      <w:lvlText w:val="%4."/>
+      <w:lvlJc w:val="start"/>
+      <w:pPr>
+        <w:ind w:start="84pt" w:hanging="21pt"/>
+      </w:pPr>
+    </w:lvl>
+    <w:lvl w:ilvl="4" w:tplc="04090019" w:tentative="1">
+      <w:start w:val="1"/>
+      <w:numFmt w:val="lowerLetter"/>
+      <w:lvlText w:val="%5)"/>
+      <w:lvlJc w:val="start"/>
+      <w:pPr>
+        <w:ind w:start="105pt" w:hanging="21pt"/>
+      </w:pPr>
+    </w:lvl>
+    <w:lvl w:ilvl="5" w:tplc="0409001B" w:tentative="1">
+      <w:start w:val="1"/>
+      <w:numFmt w:val="lowerRoman"/>
+      <w:lvlText w:val="%6."/>
+      <w:lvlJc w:val="end"/>
+      <w:pPr>
+        <w:ind w:start="126pt" w:hanging="21pt"/>
+      </w:pPr>
+    </w:lvl>
+    <w:lvl w:ilvl="6" w:tplc="0409000F" w:tentative="1">
+      <w:start w:val="1"/>
+      <w:numFmt w:val="decimal"/>
+      <w:lvlText w:val="%7."/>
+      <w:lvlJc w:val="start"/>
+      <w:pPr>
+        <w:ind w:start="147pt" w:hanging="21pt"/>
+      </w:pPr>
+    </w:lvl>
+    <w:lvl w:ilvl="7" w:tplc="04090019" w:tentative="1">
+      <w:start w:val="1"/>
+      <w:numFmt w:val="lowerLetter"/>
+      <w:lvlText w:val="%8)"/>
+      <w:lvlJc w:val="start"/>
+      <w:pPr>
+        <w:ind w:start="168pt" w:hanging="21pt"/>
+      </w:pPr>
+    </w:lvl>
+    <w:lvl w:ilvl="8" w:tplc="0409001B" w:tentative="1">
+      <w:start w:val="1"/>
+      <w:numFmt w:val="lowerRoman"/>
+      <w:lvlText w:val="%9."/>
+      <w:lvlJc w:val="end"/>
+      <w:pPr>
+        <w:ind w:start="189pt" w:hanging="21pt"/>
+      </w:pPr>
+    </w:lvl>
+  </w:abstractNum>
+  <w:abstractNum w:abstractNumId="3" w15:restartNumberingAfterBreak="0">
+    <w:nsid w:val="1FBC2036"/>
+    <w:multiLevelType w:val="hybridMultilevel"/>
+    <w:tmpl w:val="49B28DC6"/>
+    <w:lvl w:ilvl="0" w:tplc="04E049A2">
+      <w:start w:val="2"/>
+      <w:numFmt w:val="decimal"/>
+      <w:lvlText w:val="（%1）"/>
+      <w:lvlJc w:val="start"/>
+      <w:pPr>
+        <w:ind w:start="36pt" w:hanging="36pt"/>
+      </w:pPr>
+      <w:rPr>
+        <w:rFonts w:hint="default"/>
+      </w:rPr>
+    </w:lvl>
+    <w:lvl w:ilvl="1" w:tplc="04090019" w:tentative="1">
+      <w:start w:val="1"/>
+      <w:numFmt w:val="lowerLetter"/>
+      <w:lvlText w:val="%2)"/>
+      <w:lvlJc w:val="start"/>
+      <w:pPr>
+        <w:ind w:start="42pt" w:hanging="21pt"/>
+      </w:pPr>
+    </w:lvl>
+    <w:lvl w:ilvl="2" w:tplc="0409001B" w:tentative="1">
+      <w:start w:val="1"/>
+      <w:numFmt w:val="lowerRoman"/>
+      <w:lvlText w:val="%3."/>
+      <w:lvlJc w:val="end"/>
+      <w:pPr>
+        <w:ind w:start="63pt" w:hanging="21pt"/>
+      </w:pPr>
+    </w:lvl>
+    <w:lvl w:ilvl="3" w:tplc="0409000F" w:tentative="1">
+      <w:start w:val="1"/>
+      <w:numFmt w:val="decimal"/>
+      <w:lvlText w:val="%4."/>
+      <w:lvlJc w:val="start"/>
+      <w:pPr>
+        <w:ind w:start="84pt" w:hanging="21pt"/>
+      </w:pPr>
+    </w:lvl>
+    <w:lvl w:ilvl="4" w:tplc="04090019" w:tentative="1">
+      <w:start w:val="1"/>
+      <w:numFmt w:val="lowerLetter"/>
+      <w:lvlText w:val="%5)"/>
+      <w:lvlJc w:val="start"/>
+      <w:pPr>
+        <w:ind w:start="105pt" w:hanging="21pt"/>
+      </w:pPr>
+    </w:lvl>
+    <w:lvl w:ilvl="5" w:tplc="0409001B" w:tentative="1">
+      <w:start w:val="1"/>
+      <w:numFmt w:val="lowerRoman"/>
+      <w:lvlText w:val="%6."/>
+      <w:lvlJc w:val="end"/>
+      <w:pPr>
+        <w:ind w:start="126pt" w:hanging="21pt"/>
+      </w:pPr>
+    </w:lvl>
+    <w:lvl w:ilvl="6" w:tplc="0409000F" w:tentative="1">
+      <w:start w:val="1"/>
+      <w:numFmt w:val="decimal"/>
+      <w:lvlText w:val="%7."/>
+      <w:lvlJc w:val="start"/>
+      <w:pPr>
+        <w:ind w:start="147pt" w:hanging="21pt"/>
+      </w:pPr>
+    </w:lvl>
+    <w:lvl w:ilvl="7" w:tplc="04090019" w:tentative="1">
+      <w:start w:val="1"/>
+      <w:numFmt w:val="lowerLetter"/>
+      <w:lvlText w:val="%8)"/>
+      <w:lvlJc w:val="start"/>
+      <w:pPr>
+        <w:ind w:start="168pt" w:hanging="21pt"/>
+      </w:pPr>
+    </w:lvl>
+    <w:lvl w:ilvl="8" w:tplc="0409001B" w:tentative="1">
+      <w:start w:val="1"/>
+      <w:numFmt w:val="lowerRoman"/>
+      <w:lvlText w:val="%9."/>
+      <w:lvlJc w:val="end"/>
+      <w:pPr>
+        <w:ind w:start="189pt" w:hanging="21pt"/>
+      </w:pPr>
+    </w:lvl>
+  </w:abstractNum>
+  <w:abstractNum w:abstractNumId="4" w15:restartNumberingAfterBreak="0">
+    <w:nsid w:val="37E22324"/>
+    <w:multiLevelType w:val="hybridMultilevel"/>
+    <w:tmpl w:val="834434A6"/>
+    <w:lvl w:ilvl="0" w:tplc="770ECE9A">
+      <w:start w:val="1"/>
+      <w:numFmt w:val="decimal"/>
+      <w:lvlText w:val="（%1）"/>
+      <w:lvlJc w:val="start"/>
+      <w:pPr>
+        <w:ind w:start="36pt" w:hanging="36pt"/>
+      </w:pPr>
+      <w:rPr>
+        <w:rFonts w:hint="default"/>
+      </w:rPr>
+    </w:lvl>
+    <w:lvl w:ilvl="1" w:tplc="04090019" w:tentative="1">
+      <w:start w:val="1"/>
+      <w:numFmt w:val="lowerLetter"/>
+      <w:lvlText w:val="%2)"/>
+      <w:lvlJc w:val="start"/>
+      <w:pPr>
+        <w:ind w:start="42pt" w:hanging="21pt"/>
+      </w:pPr>
+    </w:lvl>
+    <w:lvl w:ilvl="2" w:tplc="0409001B" w:tentative="1">
+      <w:start w:val="1"/>
+      <w:numFmt w:val="lowerRoman"/>
+      <w:lvlText w:val="%3."/>
+      <w:lvlJc w:val="end"/>
+      <w:pPr>
+        <w:ind w:start="63pt" w:hanging="21pt"/>
+      </w:pPr>
+    </w:lvl>
+    <w:lvl w:ilvl="3" w:tplc="0409000F" w:tentative="1">
+      <w:start w:val="1"/>
+      <w:numFmt w:val="decimal"/>
+      <w:lvlText w:val="%4."/>
+      <w:lvlJc w:val="start"/>
+      <w:pPr>
+        <w:ind w:start="84pt" w:hanging="21pt"/>
+      </w:pPr>
+    </w:lvl>
+    <w:lvl w:ilvl="4" w:tplc="04090019" w:tentative="1">
+      <w:start w:val="1"/>
+      <w:numFmt w:val="lowerLetter"/>
+      <w:lvlText w:val="%5)"/>
+      <w:lvlJc w:val="start"/>
+      <w:pPr>
+        <w:ind w:start="105pt" w:hanging="21pt"/>
+      </w:pPr>
+    </w:lvl>
+    <w:lvl w:ilvl="5" w:tplc="0409001B" w:tentative="1">
+      <w:start w:val="1"/>
+      <w:numFmt w:val="lowerRoman"/>
+      <w:lvlText w:val="%6."/>
+      <w:lvlJc w:val="end"/>
+      <w:pPr>
+        <w:ind w:start="126pt" w:hanging="21pt"/>
+      </w:pPr>
+    </w:lvl>
+    <w:lvl w:ilvl="6" w:tplc="0409000F" w:tentative="1">
+      <w:start w:val="1"/>
+      <w:numFmt w:val="decimal"/>
+      <w:lvlText w:val="%7."/>
+      <w:lvlJc w:val="start"/>
+      <w:pPr>
+        <w:ind w:start="147pt" w:hanging="21pt"/>
+      </w:pPr>
+    </w:lvl>
+    <w:lvl w:ilvl="7" w:tplc="04090019" w:tentative="1">
+      <w:start w:val="1"/>
+      <w:numFmt w:val="lowerLetter"/>
+      <w:lvlText w:val="%8)"/>
+      <w:lvlJc w:val="start"/>
+      <w:pPr>
+        <w:ind w:start="168pt" w:hanging="21pt"/>
+      </w:pPr>
+    </w:lvl>
+    <w:lvl w:ilvl="8" w:tplc="0409001B" w:tentative="1">
+      <w:start w:val="1"/>
+      <w:numFmt w:val="lowerRoman"/>
+      <w:lvlText w:val="%9."/>
+      <w:lvlJc w:val="end"/>
+      <w:pPr>
+        <w:ind w:start="189pt" w:hanging="21pt"/>
+      </w:pPr>
+    </w:lvl>
+  </w:abstractNum>
+  <w:abstractNum w:abstractNumId="5" w15:restartNumberingAfterBreak="0">
+    <w:nsid w:val="3ECD79BA"/>
+    <w:multiLevelType w:val="hybridMultilevel"/>
+    <w:tmpl w:val="11F09A70"/>
+    <w:lvl w:ilvl="0" w:tplc="F97EFB08">
+      <w:start w:val="5"/>
+      <w:numFmt w:val="decimal"/>
+      <w:lvlText w:val="%1."/>
+      <w:lvlJc w:val="start"/>
+      <w:pPr>
+        <w:ind w:start="18pt" w:hanging="18pt"/>
+      </w:pPr>
+      <w:rPr>
+        <w:rFonts w:hint="default"/>
+      </w:rPr>
+    </w:lvl>
+    <w:lvl w:ilvl="1" w:tplc="04090019" w:tentative="1">
+      <w:start w:val="1"/>
+      <w:numFmt w:val="lowerLetter"/>
+      <w:lvlText w:val="%2)"/>
+      <w:lvlJc w:val="start"/>
+      <w:pPr>
+        <w:ind w:start="42pt" w:hanging="21pt"/>
+      </w:pPr>
+    </w:lvl>
+    <w:lvl w:ilvl="2" w:tplc="0409001B" w:tentative="1">
+      <w:start w:val="1"/>
+      <w:numFmt w:val="lowerRoman"/>
+      <w:lvlText w:val="%3."/>
+      <w:lvlJc w:val="end"/>
+      <w:pPr>
+        <w:ind w:start="63pt" w:hanging="21pt"/>
+      </w:pPr>
+    </w:lvl>
+    <w:lvl w:ilvl="3" w:tplc="0409000F" w:tentative="1">
+      <w:start w:val="1"/>
+      <w:numFmt w:val="decimal"/>
+      <w:lvlText w:val="%4."/>
+      <w:lvlJc w:val="start"/>
+      <w:pPr>
+        <w:ind w:start="84pt" w:hanging="21pt"/>
+      </w:pPr>
+    </w:lvl>
+    <w:lvl w:ilvl="4" w:tplc="04090019" w:tentative="1">
+      <w:start w:val="1"/>
+      <w:numFmt w:val="lowerLetter"/>
+      <w:lvlText w:val="%5)"/>
+      <w:lvlJc w:val="start"/>
+      <w:pPr>
+        <w:ind w:start="105pt" w:hanging="21pt"/>
+      </w:pPr>
+    </w:lvl>
+    <w:lvl w:ilvl="5" w:tplc="0409001B" w:tentative="1">
+      <w:start w:val="1"/>
+      <w:numFmt w:val="lowerRoman"/>
+      <w:lvlText w:val="%6."/>
+      <w:lvlJc w:val="end"/>
+      <w:pPr>
+        <w:ind w:start="126pt" w:hanging="21pt"/>
+      </w:pPr>
+    </w:lvl>
+    <w:lvl w:ilvl="6" w:tplc="0409000F" w:tentative="1">
+      <w:start w:val="1"/>
+      <w:numFmt w:val="decimal"/>
+      <w:lvlText w:val="%7."/>
+      <w:lvlJc w:val="start"/>
+      <w:pPr>
+        <w:ind w:start="147pt" w:hanging="21pt"/>
+      </w:pPr>
+    </w:lvl>
+    <w:lvl w:ilvl="7" w:tplc="04090019" w:tentative="1">
+      <w:start w:val="1"/>
+      <w:numFmt w:val="lowerLetter"/>
+      <w:lvlText w:val="%8)"/>
+      <w:lvlJc w:val="start"/>
+      <w:pPr>
+        <w:ind w:start="168pt" w:hanging="21pt"/>
+      </w:pPr>
+    </w:lvl>
+    <w:lvl w:ilvl="8" w:tplc="0409001B" w:tentative="1">
+      <w:start w:val="1"/>
+      <w:numFmt w:val="lowerRoman"/>
+      <w:lvlText w:val="%9."/>
+      <w:lvlJc w:val="end"/>
+      <w:pPr>
+        <w:ind w:start="189pt" w:hanging="21pt"/>
+      </w:pPr>
+    </w:lvl>
+  </w:abstractNum>
+  <w:abstractNum w:abstractNumId="6" w15:restartNumberingAfterBreak="0">
     <w:nsid w:val="5CEA466F"/>
     <w:multiLevelType w:val="hybridMultilevel"/>
     <w:tmpl w:val="A27C1B7E"/>
@@ -1266,7 +1981,19 @@
     <w:abstractNumId w:val="1"/>
   </w:num>
   <w:num w:numId="3">
+    <w:abstractNumId w:val="6"/>
+  </w:num>
+  <w:num w:numId="4">
     <w:abstractNumId w:val="2"/>
+  </w:num>
+  <w:num w:numId="5">
+    <w:abstractNumId w:val="3"/>
+  </w:num>
+  <w:num w:numId="6">
+    <w:abstractNumId w:val="5"/>
+  </w:num>
+  <w:num w:numId="7">
+    <w:abstractNumId w:val="4"/>
   </w:num>
 </w:numbering>
 </file>
